--- a/15. Leetcode/346. 数据流中的移动平均值.docx
+++ b/15. Leetcode/346. 数据流中的移动平均值.docx
@@ -583,13 +583,8 @@
         <w:ind w:firstLine="420"/>
       </w:pPr>
       <w:r>
-        <w:t>    queue&lt;int&gt; </w:t>
-      </w:r>
-      <w:proofErr w:type="gramStart"/>
-      <w:r>
-        <w:t>que;</w:t>
-      </w:r>
-      <w:proofErr w:type="gramEnd"/>
+        <w:t>    queue&lt;int&gt; que;</w:t>
+      </w:r>
     </w:p>
     <w:p>
       <w:pPr>
@@ -605,20 +600,338 @@
       </w:r>
       <w:proofErr w:type="spellEnd"/>
       <w:r>
+        <w:t> = 0;</w:t>
+      </w:r>
+    </w:p>
+    <w:p>
+      <w:pPr>
+        <w:ind w:firstLine="420"/>
+      </w:pPr>
+      <w:r>
+        <w:t>    int </w:t>
+      </w:r>
+      <w:proofErr w:type="spellStart"/>
+      <w:r>
+        <w:t>m_sum</w:t>
+      </w:r>
+      <w:proofErr w:type="spellEnd"/>
+      <w:r>
+        <w:t> = 0;</w:t>
+      </w:r>
+    </w:p>
+    <w:p>
+      <w:pPr>
+        <w:ind w:firstLine="420"/>
+      </w:pPr>
+      <w:r>
+        <w:t>    int </w:t>
+      </w:r>
+      <w:proofErr w:type="spellStart"/>
+      <w:r>
+        <w:t>m_maxSize</w:t>
+      </w:r>
+      <w:proofErr w:type="spellEnd"/>
+      <w:r>
+        <w:t> = 0;</w:t>
+      </w:r>
+    </w:p>
+    <w:p>
+      <w:pPr>
+        <w:ind w:firstLine="420"/>
+      </w:pPr>
+      <w:r>
+        <w:t>public:</w:t>
+      </w:r>
+    </w:p>
+    <w:p>
+      <w:pPr>
+        <w:ind w:firstLine="420"/>
+      </w:pPr>
+      <w:r>
+        <w:t>    /** Initialize your data structure here. */</w:t>
+      </w:r>
+    </w:p>
+    <w:p>
+      <w:pPr>
+        <w:ind w:firstLine="420"/>
+      </w:pPr>
+      <w:r>
+        <w:t>    </w:t>
+      </w:r>
+      <w:proofErr w:type="spellStart"/>
+      <w:proofErr w:type="gramStart"/>
+      <w:r>
+        <w:t>MovingAverage</w:t>
+      </w:r>
+      <w:proofErr w:type="spellEnd"/>
+      <w:r>
+        <w:t>(</w:t>
+      </w:r>
+      <w:proofErr w:type="gramEnd"/>
+      <w:r>
+        <w:t>int size) {</w:t>
+      </w:r>
+    </w:p>
+    <w:p>
+      <w:pPr>
+        <w:ind w:firstLine="420"/>
+      </w:pPr>
+      <w:r>
+        <w:t>       </w:t>
+      </w:r>
+      <w:proofErr w:type="spellStart"/>
+      <w:r>
+        <w:t>m_size</w:t>
+      </w:r>
+      <w:proofErr w:type="spellEnd"/>
+      <w:r>
+        <w:t> = 0;</w:t>
+      </w:r>
+    </w:p>
+    <w:p>
+      <w:pPr>
+        <w:ind w:firstLine="420"/>
+      </w:pPr>
+      <w:r>
+        <w:t>       </w:t>
+      </w:r>
+      <w:proofErr w:type="spellStart"/>
+      <w:r>
+        <w:t>m_sum</w:t>
+      </w:r>
+      <w:proofErr w:type="spellEnd"/>
+      <w:r>
+        <w:t> = 0;</w:t>
+      </w:r>
+    </w:p>
+    <w:p>
+      <w:pPr>
+        <w:ind w:firstLine="420"/>
+      </w:pPr>
+      <w:r>
+        <w:t>       </w:t>
+      </w:r>
+      <w:proofErr w:type="spellStart"/>
+      <w:r>
+        <w:t>m_maxSize</w:t>
+      </w:r>
+      <w:proofErr w:type="spellEnd"/>
+      <w:r>
+        <w:t> = size; </w:t>
+      </w:r>
+    </w:p>
+    <w:p>
+      <w:pPr>
+        <w:ind w:firstLine="420"/>
+      </w:pPr>
+      <w:r>
+        <w:t>    }</w:t>
+      </w:r>
+    </w:p>
+    <w:p>
+      <w:pPr>
+        <w:ind w:firstLine="420"/>
+      </w:pPr>
+      <w:r>
+        <w:t>    </w:t>
+      </w:r>
+    </w:p>
+    <w:p>
+      <w:pPr>
+        <w:ind w:firstLine="420"/>
+      </w:pPr>
+      <w:r>
+        <w:t>    double </w:t>
+      </w:r>
+      <w:proofErr w:type="gramStart"/>
+      <w:r>
+        <w:t>next(</w:t>
+      </w:r>
+      <w:proofErr w:type="gramEnd"/>
+      <w:r>
+        <w:t>int </w:t>
+      </w:r>
+      <w:proofErr w:type="spellStart"/>
+      <w:r>
+        <w:t>val</w:t>
+      </w:r>
+      <w:proofErr w:type="spellEnd"/>
+      <w:r>
+        <w:t>) {</w:t>
+      </w:r>
+    </w:p>
+    <w:p>
+      <w:pPr>
+        <w:ind w:firstLine="420"/>
+      </w:pPr>
+      <w:r>
+        <w:t>        </w:t>
+      </w:r>
+      <w:proofErr w:type="spellStart"/>
+      <w:proofErr w:type="gramStart"/>
+      <w:r>
+        <w:t>que.push</w:t>
+      </w:r>
+      <w:proofErr w:type="spellEnd"/>
+      <w:proofErr w:type="gramEnd"/>
+      <w:r>
+        <w:t>(</w:t>
+      </w:r>
+      <w:proofErr w:type="spellStart"/>
+      <w:r>
+        <w:t>val</w:t>
+      </w:r>
+      <w:proofErr w:type="spellEnd"/>
+      <w:r>
+        <w:t>);</w:t>
+      </w:r>
+    </w:p>
+    <w:p>
+      <w:pPr>
+        <w:ind w:firstLine="420"/>
+      </w:pPr>
+      <w:r>
+        <w:t>        </w:t>
+      </w:r>
+      <w:proofErr w:type="spellStart"/>
+      <w:r>
+        <w:t>m_size</w:t>
+      </w:r>
+      <w:proofErr w:type="spellEnd"/>
+      <w:r>
+        <w:t>++;</w:t>
+      </w:r>
+    </w:p>
+    <w:p>
+      <w:pPr>
+        <w:ind w:firstLine="420"/>
+      </w:pPr>
+      <w:r>
+        <w:t>        </w:t>
+      </w:r>
+      <w:proofErr w:type="spellStart"/>
+      <w:r>
+        <w:t>m_sum</w:t>
+      </w:r>
+      <w:proofErr w:type="spellEnd"/>
+      <w:r>
+        <w:t> += </w:t>
+      </w:r>
+      <w:proofErr w:type="spellStart"/>
+      <w:r>
+        <w:t>val</w:t>
+      </w:r>
+      <w:proofErr w:type="spellEnd"/>
+      <w:r>
+        <w:t>;</w:t>
+      </w:r>
+    </w:p>
+    <w:p>
+      <w:pPr>
+        <w:ind w:firstLine="420"/>
+      </w:pPr>
+      <w:r>
+        <w:t>        </w:t>
+      </w:r>
+      <w:proofErr w:type="gramStart"/>
+      <w:r>
+        <w:t>if(</w:t>
+      </w:r>
+      <w:proofErr w:type="spellStart"/>
+      <w:proofErr w:type="gramEnd"/>
+      <w:r>
+        <w:t>m_size</w:t>
+      </w:r>
+      <w:proofErr w:type="spellEnd"/>
+      <w:r>
+        <w:t> &gt; </w:t>
+      </w:r>
+      <w:proofErr w:type="spellStart"/>
+      <w:r>
+        <w:t>m_maxSize</w:t>
+      </w:r>
+      <w:proofErr w:type="spellEnd"/>
+      <w:r>
+        <w:t>)</w:t>
+      </w:r>
+    </w:p>
+    <w:p>
+      <w:pPr>
+        <w:ind w:firstLine="420"/>
+      </w:pPr>
+      <w:r>
+        <w:t>        {</w:t>
+      </w:r>
+    </w:p>
+    <w:p>
+      <w:pPr>
+        <w:ind w:firstLine="420"/>
+      </w:pPr>
+      <w:r>
+        <w:t>            int </w:t>
+      </w:r>
+      <w:proofErr w:type="spellStart"/>
+      <w:r>
+        <w:t>tmp</w:t>
+      </w:r>
+      <w:proofErr w:type="spellEnd"/>
+      <w:r>
         <w:t> = </w:t>
       </w:r>
+      <w:proofErr w:type="spellStart"/>
       <w:proofErr w:type="gramStart"/>
       <w:r>
-        <w:t>0;</w:t>
-      </w:r>
+        <w:t>que.front</w:t>
+      </w:r>
+      <w:proofErr w:type="spellEnd"/>
       <w:proofErr w:type="gramEnd"/>
-    </w:p>
-    <w:p>
-      <w:pPr>
-        <w:ind w:firstLine="420"/>
-      </w:pPr>
-      <w:r>
-        <w:t>    int </w:t>
+      <w:r>
+        <w:t>();</w:t>
+      </w:r>
+    </w:p>
+    <w:p>
+      <w:pPr>
+        <w:ind w:firstLine="420"/>
+      </w:pPr>
+      <w:r>
+        <w:t>            </w:t>
+      </w:r>
+      <w:proofErr w:type="spellStart"/>
+      <w:proofErr w:type="gramStart"/>
+      <w:r>
+        <w:t>que.pop</w:t>
+      </w:r>
+      <w:proofErr w:type="spellEnd"/>
+      <w:r>
+        <w:t>(</w:t>
+      </w:r>
+      <w:proofErr w:type="gramEnd"/>
+      <w:r>
+        <w:t>);</w:t>
+      </w:r>
+    </w:p>
+    <w:p>
+      <w:pPr>
+        <w:ind w:firstLine="420"/>
+      </w:pPr>
+      <w:r>
+        <w:t>            </w:t>
+      </w:r>
+      <w:proofErr w:type="spellStart"/>
+      <w:r>
+        <w:t>m_size</w:t>
+      </w:r>
+      <w:proofErr w:type="spellEnd"/>
+      <w:r>
+        <w:t>--;</w:t>
+      </w:r>
+    </w:p>
+    <w:p>
+      <w:pPr>
+        <w:ind w:firstLine="420"/>
+      </w:pPr>
+      <w:r>
+        <w:t>            </w:t>
       </w:r>
       <w:proofErr w:type="spellStart"/>
       <w:r>
@@ -626,462 +939,100 @@
       </w:r>
       <w:proofErr w:type="spellEnd"/>
       <w:r>
-        <w:t> = </w:t>
-      </w:r>
-      <w:proofErr w:type="gramStart"/>
-      <w:r>
-        <w:t>0;</w:t>
-      </w:r>
-      <w:proofErr w:type="gramEnd"/>
-    </w:p>
-    <w:p>
-      <w:pPr>
-        <w:ind w:firstLine="420"/>
-      </w:pPr>
-      <w:r>
-        <w:t>    int </w:t>
-      </w:r>
-      <w:proofErr w:type="spellStart"/>
-      <w:r>
-        <w:t>m_maxSize</w:t>
-      </w:r>
-      <w:proofErr w:type="spellEnd"/>
-      <w:r>
-        <w:t> = </w:t>
-      </w:r>
-      <w:proofErr w:type="gramStart"/>
-      <w:r>
-        <w:t>0;</w:t>
-      </w:r>
-      <w:proofErr w:type="gramEnd"/>
-    </w:p>
-    <w:p>
-      <w:pPr>
-        <w:ind w:firstLine="420"/>
-      </w:pPr>
-      <w:r>
-        <w:t>public:</w:t>
-      </w:r>
-    </w:p>
-    <w:p>
-      <w:pPr>
-        <w:ind w:firstLine="420"/>
-      </w:pPr>
-      <w:r>
-        <w:t>    /** Initialize your data structure here. */</w:t>
-      </w:r>
-    </w:p>
-    <w:p>
-      <w:pPr>
-        <w:ind w:firstLine="420"/>
-      </w:pPr>
-      <w:r>
-        <w:t>    </w:t>
-      </w:r>
-      <w:proofErr w:type="spellStart"/>
-      <w:proofErr w:type="gramStart"/>
+        <w:t> -= </w:t>
+      </w:r>
+      <w:proofErr w:type="spellStart"/>
+      <w:r>
+        <w:t>tmp</w:t>
+      </w:r>
+      <w:proofErr w:type="spellEnd"/>
+      <w:r>
+        <w:t>;</w:t>
+      </w:r>
+    </w:p>
+    <w:p>
+      <w:pPr>
+        <w:ind w:firstLine="420"/>
+      </w:pPr>
+      <w:r>
+        <w:t>        }</w:t>
+      </w:r>
+    </w:p>
+    <w:p>
+      <w:pPr>
+        <w:ind w:firstLine="420"/>
+      </w:pPr>
+      <w:r>
+        <w:t>        return (double)</w:t>
+      </w:r>
+      <w:proofErr w:type="spellStart"/>
+      <w:r>
+        <w:t>m_sum</w:t>
+      </w:r>
+      <w:proofErr w:type="spellEnd"/>
+      <w:r>
+        <w:t>/</w:t>
+      </w:r>
+      <w:proofErr w:type="spellStart"/>
+      <w:r>
+        <w:t>m_size</w:t>
+      </w:r>
+      <w:proofErr w:type="spellEnd"/>
+      <w:r>
+        <w:t>;</w:t>
+      </w:r>
+    </w:p>
+    <w:p>
+      <w:pPr>
+        <w:ind w:firstLine="420"/>
+      </w:pPr>
+      <w:r>
+        <w:t>    }</w:t>
+      </w:r>
+    </w:p>
+    <w:p>
+      <w:pPr>
+        <w:ind w:firstLine="420"/>
+      </w:pPr>
+      <w:r>
+        <w:t>};</w:t>
+      </w:r>
+    </w:p>
+    <w:p>
+      <w:pPr>
+        <w:ind w:firstLine="420"/>
+      </w:pPr>
+    </w:p>
+    <w:p>
+      <w:pPr>
+        <w:ind w:firstLine="420"/>
+      </w:pPr>
+      <w:r>
+        <w:t>/**</w:t>
+      </w:r>
+    </w:p>
+    <w:p>
+      <w:pPr>
+        <w:ind w:firstLine="420"/>
+      </w:pPr>
+      <w:r>
+        <w:t> * Your MovingAverage object will be instantiated and called as such:</w:t>
+      </w:r>
+    </w:p>
+    <w:p>
+      <w:pPr>
+        <w:ind w:firstLine="420"/>
+      </w:pPr>
+      <w:r>
+        <w:t> * </w:t>
+      </w:r>
+      <w:proofErr w:type="spellStart"/>
       <w:r>
         <w:t>MovingAverage</w:t>
       </w:r>
       <w:proofErr w:type="spellEnd"/>
       <w:r>
-        <w:t>(</w:t>
-      </w:r>
-      <w:proofErr w:type="gramEnd"/>
-      <w:r>
-        <w:t>int size) {</w:t>
-      </w:r>
-    </w:p>
-    <w:p>
-      <w:pPr>
-        <w:ind w:firstLine="420"/>
-      </w:pPr>
-      <w:r>
-        <w:t>       </w:t>
-      </w:r>
-      <w:proofErr w:type="spellStart"/>
-      <w:r>
-        <w:t>m_size</w:t>
-      </w:r>
-      <w:proofErr w:type="spellEnd"/>
-      <w:r>
-        <w:t> = </w:t>
-      </w:r>
-      <w:proofErr w:type="gramStart"/>
-      <w:r>
-        <w:t>0;</w:t>
-      </w:r>
-      <w:proofErr w:type="gramEnd"/>
-    </w:p>
-    <w:p>
-      <w:pPr>
-        <w:ind w:firstLine="420"/>
-      </w:pPr>
-      <w:r>
-        <w:t>       </w:t>
-      </w:r>
-      <w:proofErr w:type="spellStart"/>
-      <w:r>
-        <w:t>m_sum</w:t>
-      </w:r>
-      <w:proofErr w:type="spellEnd"/>
-      <w:r>
-        <w:t> = </w:t>
-      </w:r>
-      <w:proofErr w:type="gramStart"/>
-      <w:r>
-        <w:t>0;</w:t>
-      </w:r>
-      <w:proofErr w:type="gramEnd"/>
-    </w:p>
-    <w:p>
-      <w:pPr>
-        <w:ind w:firstLine="420"/>
-      </w:pPr>
-      <w:r>
-        <w:t>       </w:t>
-      </w:r>
-      <w:proofErr w:type="spellStart"/>
-      <w:r>
-        <w:t>m_maxSize</w:t>
-      </w:r>
-      <w:proofErr w:type="spellEnd"/>
-      <w:r>
-        <w:t> = </w:t>
-      </w:r>
-      <w:proofErr w:type="gramStart"/>
-      <w:r>
-        <w:t>size;</w:t>
-      </w:r>
-      <w:proofErr w:type="gramEnd"/>
-      <w:r>
-        <w:t> </w:t>
-      </w:r>
-    </w:p>
-    <w:p>
-      <w:pPr>
-        <w:ind w:firstLine="420"/>
-      </w:pPr>
-      <w:r>
-        <w:t>    }</w:t>
-      </w:r>
-    </w:p>
-    <w:p>
-      <w:pPr>
-        <w:ind w:firstLine="420"/>
-      </w:pPr>
-      <w:r>
-        <w:t>    </w:t>
-      </w:r>
-    </w:p>
-    <w:p>
-      <w:pPr>
-        <w:ind w:firstLine="420"/>
-      </w:pPr>
-      <w:r>
-        <w:t>    double </w:t>
-      </w:r>
-      <w:proofErr w:type="gramStart"/>
-      <w:r>
-        <w:t>next(</w:t>
-      </w:r>
-      <w:proofErr w:type="gramEnd"/>
-      <w:r>
-        <w:t>int </w:t>
-      </w:r>
-      <w:proofErr w:type="spellStart"/>
-      <w:r>
-        <w:t>val</w:t>
-      </w:r>
-      <w:proofErr w:type="spellEnd"/>
-      <w:r>
-        <w:t>) {</w:t>
-      </w:r>
-    </w:p>
-    <w:p>
-      <w:pPr>
-        <w:ind w:firstLine="420"/>
-      </w:pPr>
-      <w:r>
-        <w:t>        </w:t>
-      </w:r>
-      <w:proofErr w:type="spellStart"/>
-      <w:proofErr w:type="gramStart"/>
-      <w:r>
-        <w:t>que.push</w:t>
-      </w:r>
-      <w:proofErr w:type="spellEnd"/>
-      <w:proofErr w:type="gramEnd"/>
-      <w:r>
-        <w:t>(</w:t>
-      </w:r>
-      <w:proofErr w:type="spellStart"/>
-      <w:r>
-        <w:t>val</w:t>
-      </w:r>
-      <w:proofErr w:type="spellEnd"/>
-      <w:r>
-        <w:t>);</w:t>
-      </w:r>
-    </w:p>
-    <w:p>
-      <w:pPr>
-        <w:ind w:firstLine="420"/>
-      </w:pPr>
-      <w:r>
-        <w:t>        </w:t>
-      </w:r>
-      <w:proofErr w:type="spellStart"/>
-      <w:r>
-        <w:t>m_size</w:t>
-      </w:r>
-      <w:proofErr w:type="spellEnd"/>
-      <w:r>
-        <w:t>+</w:t>
-      </w:r>
-      <w:proofErr w:type="gramStart"/>
-      <w:r>
-        <w:t>+;</w:t>
-      </w:r>
-      <w:proofErr w:type="gramEnd"/>
-    </w:p>
-    <w:p>
-      <w:pPr>
-        <w:ind w:firstLine="420"/>
-      </w:pPr>
-      <w:r>
-        <w:t>        </w:t>
-      </w:r>
-      <w:proofErr w:type="spellStart"/>
-      <w:r>
-        <w:t>m_sum</w:t>
-      </w:r>
-      <w:proofErr w:type="spellEnd"/>
-      <w:r>
-        <w:t> += </w:t>
-      </w:r>
-      <w:proofErr w:type="spellStart"/>
-      <w:proofErr w:type="gramStart"/>
-      <w:r>
-        <w:t>val</w:t>
-      </w:r>
-      <w:proofErr w:type="spellEnd"/>
-      <w:r>
-        <w:t>;</w:t>
-      </w:r>
-      <w:proofErr w:type="gramEnd"/>
-    </w:p>
-    <w:p>
-      <w:pPr>
-        <w:ind w:firstLine="420"/>
-      </w:pPr>
-      <w:r>
-        <w:t>        </w:t>
-      </w:r>
-      <w:proofErr w:type="gramStart"/>
-      <w:r>
-        <w:t>if(</w:t>
-      </w:r>
-      <w:proofErr w:type="spellStart"/>
-      <w:proofErr w:type="gramEnd"/>
-      <w:r>
-        <w:t>m_size</w:t>
-      </w:r>
-      <w:proofErr w:type="spellEnd"/>
-      <w:r>
-        <w:t> &gt; </w:t>
-      </w:r>
-      <w:proofErr w:type="spellStart"/>
-      <w:r>
-        <w:t>m_maxSize</w:t>
-      </w:r>
-      <w:proofErr w:type="spellEnd"/>
-      <w:r>
-        <w:t>)</w:t>
-      </w:r>
-    </w:p>
-    <w:p>
-      <w:pPr>
-        <w:ind w:firstLine="420"/>
-      </w:pPr>
-      <w:r>
-        <w:t>        {</w:t>
-      </w:r>
-    </w:p>
-    <w:p>
-      <w:pPr>
-        <w:ind w:firstLine="420"/>
-      </w:pPr>
-      <w:r>
-        <w:t>            int </w:t>
-      </w:r>
-      <w:proofErr w:type="spellStart"/>
-      <w:r>
-        <w:t>tmp</w:t>
-      </w:r>
-      <w:proofErr w:type="spellEnd"/>
-      <w:r>
-        <w:t> = </w:t>
-      </w:r>
-      <w:proofErr w:type="spellStart"/>
-      <w:proofErr w:type="gramStart"/>
-      <w:r>
-        <w:t>que.front</w:t>
-      </w:r>
-      <w:proofErr w:type="spellEnd"/>
-      <w:proofErr w:type="gramEnd"/>
-      <w:r>
-        <w:t>();</w:t>
-      </w:r>
-    </w:p>
-    <w:p>
-      <w:pPr>
-        <w:ind w:firstLine="420"/>
-      </w:pPr>
-      <w:r>
-        <w:t>            </w:t>
-      </w:r>
-      <w:proofErr w:type="spellStart"/>
-      <w:proofErr w:type="gramStart"/>
-      <w:r>
-        <w:t>que.pop</w:t>
-      </w:r>
-      <w:proofErr w:type="spellEnd"/>
-      <w:r>
-        <w:t>(</w:t>
-      </w:r>
-      <w:proofErr w:type="gramEnd"/>
-      <w:r>
-        <w:t>);</w:t>
-      </w:r>
-    </w:p>
-    <w:p>
-      <w:pPr>
-        <w:ind w:firstLine="420"/>
-      </w:pPr>
-      <w:r>
-        <w:t>            </w:t>
-      </w:r>
-      <w:proofErr w:type="spellStart"/>
-      <w:r>
-        <w:t>m_size</w:t>
-      </w:r>
-      <w:proofErr w:type="spellEnd"/>
-      <w:r>
-        <w:t>-</w:t>
-      </w:r>
-      <w:proofErr w:type="gramStart"/>
-      <w:r>
-        <w:t>-;</w:t>
-      </w:r>
-      <w:proofErr w:type="gramEnd"/>
-    </w:p>
-    <w:p>
-      <w:pPr>
-        <w:ind w:firstLine="420"/>
-      </w:pPr>
-      <w:r>
-        <w:t>            </w:t>
-      </w:r>
-      <w:proofErr w:type="spellStart"/>
-      <w:r>
-        <w:t>m_sum</w:t>
-      </w:r>
-      <w:proofErr w:type="spellEnd"/>
-      <w:r>
-        <w:t> -= </w:t>
-      </w:r>
-      <w:proofErr w:type="spellStart"/>
-      <w:proofErr w:type="gramStart"/>
-      <w:r>
-        <w:t>tmp</w:t>
-      </w:r>
-      <w:proofErr w:type="spellEnd"/>
-      <w:r>
-        <w:t>;</w:t>
-      </w:r>
-      <w:proofErr w:type="gramEnd"/>
-    </w:p>
-    <w:p>
-      <w:pPr>
-        <w:ind w:firstLine="420"/>
-      </w:pPr>
-      <w:r>
-        <w:t>        }</w:t>
-      </w:r>
-    </w:p>
-    <w:p>
-      <w:pPr>
-        <w:ind w:firstLine="420"/>
-      </w:pPr>
-      <w:r>
-        <w:t>        return (double)</w:t>
-      </w:r>
-      <w:proofErr w:type="spellStart"/>
-      <w:r>
-        <w:t>m_sum</w:t>
-      </w:r>
-      <w:proofErr w:type="spellEnd"/>
-      <w:r>
-        <w:t>/</w:t>
-      </w:r>
-      <w:proofErr w:type="spellStart"/>
-      <w:r>
-        <w:t>m_</w:t>
-      </w:r>
-      <w:proofErr w:type="gramStart"/>
-      <w:r>
-        <w:t>size</w:t>
-      </w:r>
-      <w:proofErr w:type="spellEnd"/>
-      <w:r>
-        <w:t>;</w:t>
-      </w:r>
-      <w:proofErr w:type="gramEnd"/>
-    </w:p>
-    <w:p>
-      <w:pPr>
-        <w:ind w:firstLine="420"/>
-      </w:pPr>
-      <w:r>
-        <w:t>    }</w:t>
-      </w:r>
-    </w:p>
-    <w:p>
-      <w:pPr>
-        <w:ind w:firstLine="420"/>
-      </w:pPr>
-      <w:r>
-        <w:t>};</w:t>
-      </w:r>
-    </w:p>
-    <w:p>
-      <w:pPr>
-        <w:ind w:firstLine="420"/>
-      </w:pPr>
-    </w:p>
-    <w:p>
-      <w:pPr>
-        <w:ind w:firstLine="420"/>
-      </w:pPr>
-      <w:r>
-        <w:t>/**</w:t>
-      </w:r>
-    </w:p>
-    <w:p>
-      <w:pPr>
-        <w:ind w:firstLine="420"/>
-      </w:pPr>
-      <w:r>
-        <w:t> * Your MovingAverage object will be instantiated and called as such:</w:t>
-      </w:r>
-    </w:p>
-    <w:p>
-      <w:pPr>
-        <w:ind w:firstLine="420"/>
-      </w:pPr>
-      <w:r>
-        <w:t> * </w:t>
+        <w:t>* obj = new </w:t>
       </w:r>
       <w:proofErr w:type="spellStart"/>
       <w:r>
@@ -1089,21 +1040,8 @@
       </w:r>
       <w:proofErr w:type="spellEnd"/>
       <w:r>
-        <w:t>* obj = new </w:t>
-      </w:r>
-      <w:proofErr w:type="spellStart"/>
-      <w:r>
-        <w:t>MovingAverage</w:t>
-      </w:r>
-      <w:proofErr w:type="spellEnd"/>
-      <w:r>
-        <w:t>(size</w:t>
-      </w:r>
-      <w:proofErr w:type="gramStart"/>
-      <w:r>
-        <w:t>);</w:t>
-      </w:r>
-      <w:proofErr w:type="gramEnd"/>
+        <w:t>(size);</w:t>
+      </w:r>
     </w:p>
     <w:p>
       <w:pPr>
@@ -1724,8 +1662,9 @@
     <w:basedOn w:val="a"/>
     <w:next w:val="a"/>
     <w:qFormat/>
-    <w:rPr>
-      <w:rFonts w:eastAsia="黑体"/>
+    <w:rsid w:val="00433960"/>
+    <w:rPr>
+      <w:rFonts w:eastAsia="Adobe 仿宋 Std R"/>
       <w:b/>
     </w:rPr>
   </w:style>
@@ -1749,9 +1688,13 @@
     <w:basedOn w:val="a"/>
     <w:next w:val="a"/>
     <w:qFormat/>
+    <w:rsid w:val="00433960"/>
     <w:pPr>
       <w:ind w:leftChars="200" w:left="420"/>
     </w:pPr>
+    <w:rPr>
+      <w:b/>
+    </w:rPr>
   </w:style>
   <w:style w:type="character" w:styleId="a5">
     <w:name w:val="footnote reference"/>
